--- a/documentation/LockedMe.docx
+++ b/documentation/LockedMe.docx
@@ -859,14 +859,34 @@
           <w:sz w:val="24"/>
           <w:szCs w:val="24"/>
         </w:rPr>
-        <w:t xml:space="preserve">Project link in GitHub: </w:t>
+        <w:t xml:space="preserve">Project link in </w:t>
+      </w:r>
+      <w:proofErr w:type="spellStart"/>
+      <w:r>
+        <w:rPr>
+          <w:rFonts w:ascii="Times New Roman" w:hAnsi="Times New Roman" w:cs="Times New Roman"/>
+          <w:color w:val="002060"/>
+          <w:sz w:val="24"/>
+          <w:szCs w:val="24"/>
+        </w:rPr>
+        <w:t>GitHub</w:t>
+      </w:r>
+      <w:proofErr w:type="spellEnd"/>
+      <w:r>
+        <w:rPr>
+          <w:rFonts w:ascii="Times New Roman" w:hAnsi="Times New Roman" w:cs="Times New Roman"/>
+          <w:color w:val="002060"/>
+          <w:sz w:val="24"/>
+          <w:szCs w:val="24"/>
+        </w:rPr>
+        <w:t xml:space="preserve">: </w:t>
       </w:r>
       <w:hyperlink r:id="rId5" w:history="1">
         <w:r>
           <w:rPr>
             <w:rStyle w:val="Hyperlink"/>
           </w:rPr>
-          <w:t>https://github.com/Sai153793/lockedme-project.git</w:t>
+          <w:t>https://github.com/Sai153793/lokedme-project.git</w:t>
         </w:r>
       </w:hyperlink>
     </w:p>
@@ -1335,7 +1355,7 @@
           <w:sz w:val="24"/>
           <w:szCs w:val="24"/>
         </w:rPr>
-        <w:t>Enter LockedMeMain in any class name, check the checkbox “public static void main(</w:t>
+        <w:t xml:space="preserve">Enter LockedMeMain in any class name, check the checkbox “public static void </w:t>
       </w:r>
       <w:proofErr w:type="gramStart"/>
       <w:r>
@@ -1346,7 +1366,7 @@
           <w:sz w:val="24"/>
           <w:szCs w:val="24"/>
         </w:rPr>
-        <w:t>String[</w:t>
+        <w:t>main(</w:t>
       </w:r>
       <w:proofErr w:type="gramEnd"/>
       <w:r>
@@ -1357,7 +1377,7 @@
           <w:sz w:val="24"/>
           <w:szCs w:val="24"/>
         </w:rPr>
-        <w:t>] args)”, and click on “Finish.”</w:t>
+        <w:t>String[] args)”, and click on “Finish.”</w:t>
       </w:r>
     </w:p>
     <w:p>
@@ -1448,7 +1468,7 @@
                     <a:blip r:embed="rId6" cstate="print">
                       <a:extLst>
                         <a:ext uri="{28A0092B-C50C-407E-A947-70E740481C1C}">
-                          <a14:useLocalDpi xmlns="" xmlns:wpc="http://schemas.microsoft.com/office/word/2010/wordprocessingCanvas" xmlns:cx="http://schemas.microsoft.com/office/drawing/2014/chartex" xmlns:cx1="http://schemas.microsoft.com/office/drawing/2015/9/8/chartex" xmlns:cx2="http://schemas.microsoft.com/office/drawing/2015/10/21/chartex" xmlns:cx3="http://schemas.microsoft.com/office/drawing/2016/5/9/chartex" xmlns:cx4="http://schemas.microsoft.com/office/drawing/2016/5/10/chartex" xmlns:cx5="http://schemas.microsoft.com/office/drawing/2016/5/11/chartex" xmlns:cx6="http://schemas.microsoft.com/office/drawing/2016/5/12/chartex" xmlns:cx7="http://schemas.microsoft.com/office/drawing/2016/5/13/chartex" xmlns:cx8="http://schemas.microsoft.com/office/drawing/2016/5/14/chartex" xmlns:mc="http://schemas.openxmlformats.org/markup-compatibility/2006" xmlns:aink="http://schemas.microsoft.com/office/drawing/2016/ink" xmlns:am3d="http://schemas.microsoft.com/office/drawing/2017/model3d" xmlns:o="urn:schemas-microsoft-com:office:office" xmlns:v="urn:schemas-microsoft-com:vml" xmlns:wp14="http://schemas.microsoft.com/office/word/2010/wordprocessingDrawing" xmlns:w10="urn:schemas-microsoft-com:office:word" xmlns:w="http://schemas.openxmlformats.org/wordprocessingml/2006/main" xmlns:w14="http://schemas.microsoft.com/office/word/2010/wordml" xmlns:w15="http://schemas.microsoft.com/office/word/2012/wordml" xmlns:w16cex="http://schemas.microsoft.com/office/word/2018/wordml/cex" xmlns:w16cid="http://schemas.microsoft.com/office/word/2016/wordml/cid" xmlns:w16="http://schemas.microsoft.com/office/word/2018/wordml" xmlns:w16se="http://schemas.microsoft.com/office/word/2015/wordml/symex" xmlns:wpg="http://schemas.microsoft.com/office/word/2010/wordprocessingGroup" xmlns:wpi="http://schemas.microsoft.com/office/word/2010/wordprocessingInk" xmlns:wps="http://schemas.microsoft.com/office/word/2010/wordprocessingShape" xmlns:a14="http://schemas.microsoft.com/office/drawing/2010/main" val="0"/>
+                          <a14:useLocalDpi xmlns:a14="http://schemas.microsoft.com/office/drawing/2010/main" xmlns:wps="http://schemas.microsoft.com/office/word/2010/wordprocessingShape" xmlns:wpi="http://schemas.microsoft.com/office/word/2010/wordprocessingInk" xmlns:wpg="http://schemas.microsoft.com/office/word/2010/wordprocessingGroup" xmlns:w16se="http://schemas.microsoft.com/office/word/2015/wordml/symex" xmlns:w16="http://schemas.microsoft.com/office/word/2018/wordml" xmlns:w16cid="http://schemas.microsoft.com/office/word/2016/wordml/cid" xmlns:w16cex="http://schemas.microsoft.com/office/word/2018/wordml/cex" xmlns:w15="http://schemas.microsoft.com/office/word/2012/wordml" xmlns:w14="http://schemas.microsoft.com/office/word/2010/wordml" xmlns:w="http://schemas.openxmlformats.org/wordprocessingml/2006/main" xmlns:w10="urn:schemas-microsoft-com:office:word" xmlns:wp14="http://schemas.microsoft.com/office/word/2010/wordprocessingDrawing" xmlns:v="urn:schemas-microsoft-com:vml" xmlns:o="urn:schemas-microsoft-com:office:office" xmlns:am3d="http://schemas.microsoft.com/office/drawing/2017/model3d" xmlns:aink="http://schemas.microsoft.com/office/drawing/2016/ink" xmlns:mc="http://schemas.openxmlformats.org/markup-compatibility/2006" xmlns:cx8="http://schemas.microsoft.com/office/drawing/2016/5/14/chartex" xmlns:cx7="http://schemas.microsoft.com/office/drawing/2016/5/13/chartex" xmlns:cx6="http://schemas.microsoft.com/office/drawing/2016/5/12/chartex" xmlns:cx5="http://schemas.microsoft.com/office/drawing/2016/5/11/chartex" xmlns:cx4="http://schemas.microsoft.com/office/drawing/2016/5/10/chartex" xmlns:cx3="http://schemas.microsoft.com/office/drawing/2016/5/9/chartex" xmlns:cx2="http://schemas.microsoft.com/office/drawing/2015/10/21/chartex" xmlns:cx1="http://schemas.microsoft.com/office/drawing/2015/9/8/chartex" xmlns:cx="http://schemas.microsoft.com/office/drawing/2014/chartex" xmlns:wpc="http://schemas.microsoft.com/office/word/2010/wordprocessingCanvas" xmlns="" val="0"/>
                         </a:ext>
                       </a:extLst>
                     </a:blip>
@@ -2319,7 +2339,6 @@
           <w:szCs w:val="20"/>
         </w:rPr>
         <w:tab/>
-        <w:t xml:space="preserve">System.out.println("Enter your </w:t>
       </w:r>
       <w:proofErr w:type="gramStart"/>
       <w:r>
@@ -2331,7 +2350,7 @@
           <w:sz w:val="20"/>
           <w:szCs w:val="20"/>
         </w:rPr>
-        <w:t>choice:</w:t>
+        <w:t>System.out.println(</w:t>
       </w:r>
       <w:proofErr w:type="gramEnd"/>
       <w:r>
@@ -2343,7 +2362,7 @@
           <w:sz w:val="20"/>
           <w:szCs w:val="20"/>
         </w:rPr>
-        <w:t>");</w:t>
+        <w:t>"Enter your choice:");</w:t>
       </w:r>
     </w:p>
     <w:p>
@@ -4511,7 +4530,6 @@
         </w:rPr>
         <w:lastRenderedPageBreak/>
         <w:tab/>
-        <w:t>for (int i = 1</w:t>
       </w:r>
       <w:proofErr w:type="gramStart"/>
       <w:r>
@@ -4523,7 +4541,7 @@
           <w:sz w:val="20"/>
           <w:szCs w:val="20"/>
         </w:rPr>
-        <w:t>;i</w:t>
+        <w:t>for</w:t>
       </w:r>
       <w:proofErr w:type="gramEnd"/>
       <w:r>
@@ -4535,7 +4553,7 @@
           <w:sz w:val="20"/>
           <w:szCs w:val="20"/>
         </w:rPr>
-        <w:t>&lt;=linesCount;i++)</w:t>
+        <w:t xml:space="preserve"> (int i = 1;i&lt;=linesCount;i++)</w:t>
       </w:r>
     </w:p>
     <w:p>
@@ -6824,7 +6842,6 @@
           <w:szCs w:val="20"/>
         </w:rPr>
         <w:tab/>
-        <w:t xml:space="preserve">public static boolean </w:t>
       </w:r>
       <w:proofErr w:type="gramStart"/>
       <w:r>
@@ -6836,7 +6853,7 @@
           <w:sz w:val="20"/>
           <w:szCs w:val="20"/>
         </w:rPr>
-        <w:t>createFiles(</w:t>
+        <w:t>public</w:t>
       </w:r>
       <w:proofErr w:type="gramEnd"/>
       <w:r>
@@ -6848,7 +6865,7 @@
           <w:sz w:val="20"/>
           <w:szCs w:val="20"/>
         </w:rPr>
-        <w:t>String folderpath,String filename,List&lt;String&gt; content)</w:t>
+        <w:t xml:space="preserve"> static boolean createFiles(String folderpath,String filename,List&lt;String&gt; content)</w:t>
       </w:r>
     </w:p>
     <w:p>
@@ -6988,7 +7005,7 @@
           <w:szCs w:val="20"/>
         </w:rPr>
         <w:tab/>
-        <w:t>File f1=new File(folderpath</w:t>
+        <w:t xml:space="preserve">File f1=new </w:t>
       </w:r>
       <w:proofErr w:type="gramStart"/>
       <w:r>
@@ -7000,7 +7017,7 @@
           <w:sz w:val="20"/>
           <w:szCs w:val="20"/>
         </w:rPr>
-        <w:t>,filename</w:t>
+        <w:t>File(</w:t>
       </w:r>
       <w:proofErr w:type="gramEnd"/>
       <w:r>
@@ -7012,7 +7029,7 @@
           <w:sz w:val="20"/>
           <w:szCs w:val="20"/>
         </w:rPr>
-        <w:t>);</w:t>
+        <w:t>folderpath,filename);</w:t>
       </w:r>
     </w:p>
     <w:p>
@@ -7149,7 +7166,6 @@
           <w:szCs w:val="20"/>
         </w:rPr>
         <w:tab/>
-        <w:t>for(String s</w:t>
       </w:r>
       <w:proofErr w:type="gramStart"/>
       <w:r>
@@ -7161,7 +7177,7 @@
           <w:sz w:val="20"/>
           <w:szCs w:val="20"/>
         </w:rPr>
-        <w:t>:content</w:t>
+        <w:t>for(</w:t>
       </w:r>
       <w:proofErr w:type="gramEnd"/>
       <w:r>
@@ -7173,7 +7189,7 @@
           <w:sz w:val="20"/>
           <w:szCs w:val="20"/>
         </w:rPr>
-        <w:t>)</w:t>
+        <w:t>String s:content)</w:t>
       </w:r>
     </w:p>
     <w:p>
@@ -11625,7 +11641,7 @@
   <a:extraClrSchemeLst/>
   <a:extLst>
     <a:ext uri="{05A4C25C-085E-4340-85A3-A5531E510DB2}">
-      <thm15:themeFamily xmlns:thm15="http://schemas.microsoft.com/office/thememl/2012/main" xmlns="" name="Office Theme" id="{62F939B6-93AF-4DB8-9C6B-D6C7DFDC589F}" vid="{4A3C46E8-61CC-4603-A589-7422A47A8E4A}"/>
+      <thm15:themeFamily xmlns="" xmlns:thm15="http://schemas.microsoft.com/office/thememl/2012/main" name="Office Theme" id="{62F939B6-93AF-4DB8-9C6B-D6C7DFDC589F}" vid="{4A3C46E8-61CC-4603-A589-7422A47A8E4A}"/>
     </a:ext>
   </a:extLst>
 </a:theme>
